--- a/法令ファイル/たばこ特別税に関する政令/たばこ特別税に関する政令（平成十年政令第三百四十五号）.docx
+++ b/法令ファイル/たばこ特別税に関する政令/たばこ特別税に関する政令（平成十年政令第三百四十五号）.docx
@@ -152,35 +152,23 @@
     </w:p>
     <w:p>
       <w:pPr>
-        <w:pStyle w:val="Heading6"/>
+        <w:pStyle w:val="ListBullet"/>
         <w:ind w:left="880"/>
       </w:pPr>
       <w:r>
         <w:t>一</w:t>
-      </w:r>
-    </w:p>
-    <w:p>
-      <w:pPr>
-        <w:ind w:left="880"/>
-      </w:pPr>
-      <w:r>
+        <w:br/>
         <w:t>申告者の住所及び氏名又は名称</w:t>
       </w:r>
     </w:p>
     <w:p>
       <w:pPr>
-        <w:pStyle w:val="Heading6"/>
+        <w:pStyle w:val="ListBullet"/>
         <w:ind w:left="880"/>
       </w:pPr>
       <w:r>
         <w:t>二</w:t>
-      </w:r>
-    </w:p>
-    <w:p>
-      <w:pPr>
-        <w:ind w:left="880"/>
-      </w:pPr>
-      <w:r>
+        <w:br/>
         <w:t>貯蔵場所（法第十九条第二項に規定する小売販売業者にあっては、たばこ事業法（昭和五十九年法律第六十八号）第二十二条第一項に規定する営業所。以下この条において同じ。）の所在地及び名称</w:t>
       </w:r>
     </w:p>
@@ -199,6 +187,8 @@
       </w:pPr>
       <w:r>
         <w:t>たばこ税法施行令第十一条第二項から第四項までの規定は、前項の申告書を提出する義務がある者が当該申告書の提出期限前に当該申告書を提出しないで死亡した場合について準用する。</w:t>
+        <w:br/>
+        <w:t>この場合において、同条第二項第三号中「たばこ税額」とあるのは、「たばこ特別税額」と読み替えるものとする。</w:t>
       </w:r>
     </w:p>
     <w:p>
@@ -254,86 +244,56 @@
     </w:p>
     <w:p>
       <w:pPr>
-        <w:pStyle w:val="Heading6"/>
+        <w:pStyle w:val="ListBullet"/>
         <w:ind w:left="880"/>
       </w:pPr>
       <w:r>
         <w:t>一</w:t>
-      </w:r>
-    </w:p>
-    <w:p>
-      <w:pPr>
-        <w:ind w:left="880"/>
-      </w:pPr>
-      <w:r>
+        <w:br/>
         <w:t>申請者の住所及び氏名又は名称</w:t>
       </w:r>
     </w:p>
     <w:p>
       <w:pPr>
-        <w:pStyle w:val="Heading6"/>
+        <w:pStyle w:val="ListBullet"/>
         <w:ind w:left="880"/>
       </w:pPr>
       <w:r>
         <w:t>二</w:t>
-      </w:r>
-    </w:p>
-    <w:p>
-      <w:pPr>
-        <w:ind w:left="880"/>
-      </w:pPr>
-      <w:r>
+        <w:br/>
         <w:t>当該製造たばこの区分及び区分ごとの数量</w:t>
       </w:r>
     </w:p>
     <w:p>
       <w:pPr>
-        <w:pStyle w:val="Heading6"/>
+        <w:pStyle w:val="ListBullet"/>
         <w:ind w:left="880"/>
       </w:pPr>
       <w:r>
         <w:t>三</w:t>
-      </w:r>
-    </w:p>
-    <w:p>
-      <w:pPr>
-        <w:ind w:left="880"/>
-      </w:pPr>
-      <w:r>
+        <w:br/>
         <w:t>当該製造たばこにつき法附則第三条第一項の規定の適用を受けた時における当該製造たばこの貯蔵場所の所在地及び名称（当該製造たばこにつき当該確認を受けようとする者と同項の規定の適用を受けた者が異なる場合にあっては、同項の規定の適用を受けた者の住所及び氏名又は名称並びにその適用を受けた時における当該製造たばこの貯蔵場所の所在地及び名称）</w:t>
       </w:r>
     </w:p>
     <w:p>
       <w:pPr>
-        <w:pStyle w:val="Heading6"/>
+        <w:pStyle w:val="ListBullet"/>
         <w:ind w:left="880"/>
       </w:pPr>
       <w:r>
         <w:t>四</w:t>
-      </w:r>
-    </w:p>
-    <w:p>
-      <w:pPr>
-        <w:ind w:left="880"/>
-      </w:pPr>
-      <w:r>
+        <w:br/>
         <w:t>当該製造たばこの輸出又は廃棄に係る販売場の所在地及び名称</w:t>
       </w:r>
     </w:p>
     <w:p>
       <w:pPr>
-        <w:pStyle w:val="Heading6"/>
+        <w:pStyle w:val="ListBullet"/>
         <w:ind w:left="880"/>
       </w:pPr>
       <w:r>
         <w:t>五</w:t>
-      </w:r>
-    </w:p>
-    <w:p>
-      <w:pPr>
-        <w:ind w:left="880"/>
-      </w:pPr>
-      <w:r>
+        <w:br/>
         <w:t>その他参考となるべき事項</w:t>
       </w:r>
     </w:p>
@@ -373,103 +333,67 @@
     </w:p>
     <w:p>
       <w:pPr>
-        <w:pStyle w:val="Heading6"/>
+        <w:pStyle w:val="ListBullet"/>
         <w:ind w:left="880"/>
       </w:pPr>
       <w:r>
         <w:t>一</w:t>
-      </w:r>
-    </w:p>
-    <w:p>
-      <w:pPr>
-        <w:ind w:left="880"/>
-      </w:pPr>
-      <w:r>
+        <w:br/>
         <w:t>申請者の住所及び氏名又は名称</w:t>
       </w:r>
     </w:p>
     <w:p>
       <w:pPr>
-        <w:pStyle w:val="Heading6"/>
+        <w:pStyle w:val="ListBullet"/>
         <w:ind w:left="880"/>
       </w:pPr>
       <w:r>
         <w:t>二</w:t>
-      </w:r>
-    </w:p>
-    <w:p>
-      <w:pPr>
-        <w:ind w:left="880"/>
-      </w:pPr>
-      <w:r>
+        <w:br/>
         <w:t>当該製造場の所在地及び名称</w:t>
       </w:r>
     </w:p>
     <w:p>
       <w:pPr>
-        <w:pStyle w:val="Heading6"/>
+        <w:pStyle w:val="ListBullet"/>
         <w:ind w:left="880"/>
       </w:pPr>
       <w:r>
         <w:t>三</w:t>
-      </w:r>
-    </w:p>
-    <w:p>
-      <w:pPr>
-        <w:ind w:left="880"/>
-      </w:pPr>
-      <w:r>
+        <w:br/>
         <w:t>当該製造たばこを当該製造場に戻し又は移送した者の住所及び氏名又は名称</w:t>
       </w:r>
     </w:p>
     <w:p>
       <w:pPr>
-        <w:pStyle w:val="Heading6"/>
+        <w:pStyle w:val="ListBullet"/>
         <w:ind w:left="880"/>
       </w:pPr>
       <w:r>
         <w:t>四</w:t>
-      </w:r>
-    </w:p>
-    <w:p>
-      <w:pPr>
-        <w:ind w:left="880"/>
-      </w:pPr>
-      <w:r>
+        <w:br/>
         <w:t>当該製造たばこの区分及び区分ごとの数量</w:t>
       </w:r>
     </w:p>
     <w:p>
       <w:pPr>
-        <w:pStyle w:val="Heading6"/>
+        <w:pStyle w:val="ListBullet"/>
         <w:ind w:left="880"/>
       </w:pPr>
       <w:r>
         <w:t>五</w:t>
-      </w:r>
-    </w:p>
-    <w:p>
-      <w:pPr>
-        <w:ind w:left="880"/>
-      </w:pPr>
-      <w:r>
+        <w:br/>
         <w:t>当該製造たばこにつき法附則第三条第一項の規定の適用を受けた者の住所及び氏名又は名称並びにその適用を受けた時における当該製造たばこの貯蔵場所の所在地及び名称</w:t>
       </w:r>
     </w:p>
     <w:p>
       <w:pPr>
-        <w:pStyle w:val="Heading6"/>
+        <w:pStyle w:val="ListBullet"/>
         <w:ind w:left="880"/>
       </w:pPr>
       <w:r>
         <w:t>六</w:t>
-      </w:r>
-    </w:p>
-    <w:p>
-      <w:pPr>
-        <w:ind w:left="880"/>
-      </w:pPr>
-      <w:r>
+        <w:br/>
         <w:t>その他参考となるべき事項</w:t>
       </w:r>
     </w:p>
@@ -518,6 +442,8 @@
     <w:p>
       <w:r>
         <w:t>この政令の施行の日（以下「施行日」という。）前に製造たばこの製造場から移出された製造たばこ（法附則第三条第一項の規定の適用を受けるものを除く。）につき、災害被害者に対する租税の減免、徴収猶予等に関する法律（昭和二十二年法律第百七十五号。以下「災害被害者租税減免法」という。）第七条第一項の規定の適用がある場合において、同項の規定による控除を受けようとする月分が平成十年十二月分以後の月分であるときは、当該控除を受けようとする月分については、たばこ税法第十七条第一項の規定による申告書の提出を要しない月とみなして、災害被害者租税減免法第七条第四項及び災害被害者に対する租税の減免、徴収猶予等に関する法律の施行に関する政令（以下「災害被害者租税減免法施行令」という。）第十三条第二項の規定を適用する。</w:t>
+        <w:br/>
+        <w:t>この場合において、たばこ税法第十七条第一項の規定の適用については、同項第五号中「たばこ税額（」とあるのは、「たばこ税額（たばこ特別税に関する政令附則第三条第一項の規定による還付を受けようとするたばこ税額を除くものとし、」とする。</w:t>
       </w:r>
     </w:p>
     <w:p>
@@ -535,6 +461,8 @@
       </w:pPr>
       <w:r>
         <w:t>施行日前に保税地域から引き取られた製造たばこ（法附則第三条第一項の規定の適用を受けるものを除く。）につき、災害被害者租税減免法第七条第一項の規定の適用がある場合において、同項の規定による控除を受けようとするときは、災害被害者租税減免法施行令第十三条第一項第二号の申告書の提出がないものとみなして、災害被害者租税減免法第七条第四項及び災害被害者租税減免法施行令第十三条第三項の規定を適用する。</w:t>
+        <w:br/>
+        <w:t>この場合において、たばこ税法第十八条第一項の規定の適用については、同項第三号中「たばこ税額」とあるのは、「たばこ税額（たばこ特別税に関する政令附則第三条第二項の規定による還付を受けようとするたばこ税額を除く。）」とする。</w:t>
       </w:r>
     </w:p>
     <w:p>
@@ -547,10 +475,22 @@
         <w:pStyle w:val="Heading1"/>
       </w:pPr>
       <w:r>
-        <w:t>附　則（平成一一年三月三一日政令第一〇六号）</w:t>
+        <w:t>附則（平成一一年三月三一日政令第一〇六号）</w:t>
       </w:r>
     </w:p>
     <w:p>
+      <w:pPr>
+        <w:pStyle w:val="Heading5"/>
+        <w:ind w:left="440"/>
+      </w:pPr>
+      <w:r>
+        <w:t>１</w:t>
+      </w:r>
+    </w:p>
+    <w:p>
+      <w:pPr>
+        <w:ind w:left="440"/>
+      </w:pPr>
       <w:r>
         <w:t>この政令は、電子情報処理組織による税関手続の特例等に関する法律の一部を改正する法律（平成十一年法律第十四号）の施行の日から施行する。</w:t>
       </w:r>
@@ -565,7 +505,7 @@
         <w:pStyle w:val="Heading1"/>
       </w:pPr>
       <w:r>
-        <w:t>附　則（平成一一年三月三一日政令第一二〇号）</w:t>
+        <w:t>附則（平成一一年三月三一日政令第一二〇号）</w:t>
       </w:r>
     </w:p>
     <w:p>
@@ -579,40 +519,34 @@
     <w:p>
       <w:r>
         <w:t>この政令は、平成十一年四月一日から施行する。</w:t>
+        <w:br/>
+        <w:t>ただし、次の各号に掲げる規定は、当該各号に定める日から施行する。</w:t>
       </w:r>
     </w:p>
     <w:p>
       <w:pPr>
-        <w:pStyle w:val="Heading6"/>
+        <w:pStyle w:val="ListBullet"/>
         <w:ind w:left="880"/>
       </w:pPr>
       <w:r>
         <w:t>一から五まで</w:t>
-      </w:r>
-    </w:p>
-    <w:p>
-      <w:pPr>
-        <w:ind w:left="880"/>
-      </w:pPr>
-      <w:r>
+        <w:br/>
         <w:t>略</w:t>
       </w:r>
     </w:p>
     <w:p>
       <w:pPr>
-        <w:pStyle w:val="Heading6"/>
+        <w:pStyle w:val="ListBullet"/>
         <w:ind w:left="880"/>
       </w:pPr>
       <w:r>
         <w:t>六</w:t>
-      </w:r>
-    </w:p>
-    <w:p>
-      <w:pPr>
-        <w:ind w:left="880"/>
-      </w:pPr>
-      <w:r>
+        <w:br/>
         <w:t>第四十五条の二第一項、第二項及び第四項の改正規定並びに第四十五条の三第一項の改正規定並びに附則第二十五条（附則第十四項、第十六項及び第十七項の改正規定に限る。）、第二十七条及び第三十八条の規定</w:t>
+        <w:br/>
+        <w:br/>
+        <w:br/>
+        <w:t>平成十一年五月一日</w:t>
       </w:r>
     </w:p>
     <w:p>
@@ -625,10 +559,22 @@
         <w:pStyle w:val="Heading1"/>
       </w:pPr>
       <w:r>
-        <w:t>附　則（平成一二年七月一二日政令第三七六号）</w:t>
+        <w:t>附則（平成一二年七月一二日政令第三七六号）</w:t>
       </w:r>
     </w:p>
     <w:p>
+      <w:pPr>
+        <w:pStyle w:val="Heading5"/>
+        <w:ind w:left="440"/>
+      </w:pPr>
+      <w:r>
+        <w:t>１</w:t>
+      </w:r>
+    </w:p>
+    <w:p>
+      <w:pPr>
+        <w:ind w:left="440"/>
+      </w:pPr>
       <w:r>
         <w:t>この政令は、関税定率法等の一部を改正する法律の一部の施行の日（平成十三年三月一日）から施行する。</w:t>
       </w:r>
@@ -643,7 +589,7 @@
         <w:pStyle w:val="Heading1"/>
       </w:pPr>
       <w:r>
-        <w:t>附　則（平成一五年三月三一日政令第一三九号）</w:t>
+        <w:t>附則（平成一五年三月三一日政令第一三九号）</w:t>
       </w:r>
     </w:p>
     <w:p>
@@ -657,40 +603,34 @@
     <w:p>
       <w:r>
         <w:t>この政令は、平成十五年四月一日から施行する。</w:t>
+        <w:br/>
+        <w:t>ただし、次の各号に掲げる規定は、当該各号に定める日から施行する。</w:t>
       </w:r>
     </w:p>
     <w:p>
       <w:pPr>
-        <w:pStyle w:val="Heading6"/>
+        <w:pStyle w:val="ListBullet"/>
         <w:ind w:left="880"/>
       </w:pPr>
       <w:r>
         <w:t>一及び二</w:t>
-      </w:r>
-    </w:p>
-    <w:p>
-      <w:pPr>
-        <w:ind w:left="880"/>
-      </w:pPr>
-      <w:r>
+        <w:br/>
         <w:t>略</w:t>
       </w:r>
     </w:p>
     <w:p>
       <w:pPr>
-        <w:pStyle w:val="Heading6"/>
+        <w:pStyle w:val="ListBullet"/>
         <w:ind w:left="880"/>
       </w:pPr>
       <w:r>
         <w:t>三</w:t>
-      </w:r>
-    </w:p>
-    <w:p>
-      <w:pPr>
-        <w:ind w:left="880"/>
-      </w:pPr>
-      <w:r>
+        <w:br/>
         <w:t>附則第三十九条及び第四十条の規定並びに附則第四十二条中国税収納金整理資金に関する法律施行令（昭和二十九年政令第五十一号）附則第十四項、第十六項及び第十七項の改正規定</w:t>
+        <w:br/>
+        <w:br/>
+        <w:br/>
+        <w:t>平成十五年七月一日</w:t>
       </w:r>
     </w:p>
     <w:p>
@@ -703,7 +643,7 @@
         <w:pStyle w:val="Heading1"/>
       </w:pPr>
       <w:r>
-        <w:t>附　則（平成一八年三月三一日政令第一三五号）</w:t>
+        <w:t>附則（平成一八年三月三一日政令第一三五号）</w:t>
       </w:r>
     </w:p>
     <w:p>
@@ -717,40 +657,34 @@
     <w:p>
       <w:r>
         <w:t>この政令は、平成十八年四月一日から施行する。</w:t>
+        <w:br/>
+        <w:t>ただし、次の各号に掲げる規定は、当該各号に定める日から施行する。</w:t>
       </w:r>
     </w:p>
     <w:p>
       <w:pPr>
-        <w:pStyle w:val="Heading6"/>
+        <w:pStyle w:val="ListBullet"/>
         <w:ind w:left="880"/>
       </w:pPr>
       <w:r>
         <w:t>一及び二</w:t>
-      </w:r>
-    </w:p>
-    <w:p>
-      <w:pPr>
-        <w:ind w:left="880"/>
-      </w:pPr>
-      <w:r>
+        <w:br/>
         <w:t>略</w:t>
       </w:r>
     </w:p>
     <w:p>
       <w:pPr>
-        <w:pStyle w:val="Heading6"/>
+        <w:pStyle w:val="ListBullet"/>
         <w:ind w:left="880"/>
       </w:pPr>
       <w:r>
         <w:t>三</w:t>
-      </w:r>
-    </w:p>
-    <w:p>
-      <w:pPr>
-        <w:ind w:left="880"/>
-      </w:pPr>
-      <w:r>
+        <w:br/>
         <w:t>附則第四十八条、第五十三条及び第五十六条の規定</w:t>
+        <w:br/>
+        <w:br/>
+        <w:br/>
+        <w:t>平成十八年七月一日</w:t>
       </w:r>
     </w:p>
     <w:p>
@@ -763,7 +697,7 @@
         <w:pStyle w:val="Heading1"/>
       </w:pPr>
       <w:r>
-        <w:t>附　則（平成二〇年六月二七日政令第二一〇号）</w:t>
+        <w:t>附則（平成二〇年六月二七日政令第二一〇号）</w:t>
       </w:r>
     </w:p>
     <w:p>
@@ -789,7 +723,7 @@
         <w:pStyle w:val="Heading1"/>
       </w:pPr>
       <w:r>
-        <w:t>附　則（平成二一年三月三一日政令第一〇七号）</w:t>
+        <w:t>附則（平成二一年三月三一日政令第一〇七号）</w:t>
       </w:r>
     </w:p>
     <w:p>
@@ -815,7 +749,7 @@
         <w:pStyle w:val="Heading1"/>
       </w:pPr>
       <w:r>
-        <w:t>附　則（平成二二年三月三一日政令第六〇号）</w:t>
+        <w:t>附則（平成二二年三月三一日政令第六〇号）</w:t>
       </w:r>
     </w:p>
     <w:p>
@@ -833,7 +767,7 @@
         <w:pStyle w:val="Heading1"/>
       </w:pPr>
       <w:r>
-        <w:t>附　則（平成二七年三月三一日政令第一四四号）</w:t>
+        <w:t>附則（平成二七年三月三一日政令第一四四号）</w:t>
       </w:r>
     </w:p>
     <w:p>
@@ -859,7 +793,7 @@
         <w:pStyle w:val="Heading1"/>
       </w:pPr>
       <w:r>
-        <w:t>附　則（平成二九年三月三一日政令第一一二号）</w:t>
+        <w:t>附則（平成二九年三月三一日政令第一一二号）</w:t>
       </w:r>
     </w:p>
     <w:p>
@@ -873,40 +807,34 @@
     <w:p>
       <w:r>
         <w:t>この政令は、平成二十九年四月一日から施行する。</w:t>
+        <w:br/>
+        <w:t>ただし、次の各号に掲げる規定は、当該各号に定める日から施行する。</w:t>
       </w:r>
     </w:p>
     <w:p>
       <w:pPr>
-        <w:pStyle w:val="Heading6"/>
+        <w:pStyle w:val="ListBullet"/>
         <w:ind w:left="880"/>
       </w:pPr>
       <w:r>
         <w:t>一及び二</w:t>
-      </w:r>
-    </w:p>
-    <w:p>
-      <w:pPr>
-        <w:ind w:left="880"/>
-      </w:pPr>
-      <w:r>
+        <w:br/>
         <w:t>略</w:t>
       </w:r>
     </w:p>
     <w:p>
       <w:pPr>
-        <w:pStyle w:val="Heading6"/>
+        <w:pStyle w:val="ListBullet"/>
         <w:ind w:left="880"/>
       </w:pPr>
       <w:r>
         <w:t>三</w:t>
-      </w:r>
-    </w:p>
-    <w:p>
-      <w:pPr>
-        <w:ind w:left="880"/>
-      </w:pPr>
-      <w:r>
+        <w:br/>
         <w:t>目次の改正規定、第一条の改正規定、第五条第六号の改正規定（同号ハに係る部分を除く。）、第十一条の改正規定及び本則に一章を加える改正規定並びに附則第三条から第十五条までの規定</w:t>
+        <w:br/>
+        <w:br/>
+        <w:br/>
+        <w:t>平成三十年四月一日</w:t>
       </w:r>
     </w:p>
     <w:p>
@@ -919,7 +847,7 @@
         <w:pStyle w:val="Heading1"/>
       </w:pPr>
       <w:r>
-        <w:t>附　則（平成三〇年三月三一日政令第一三七号）</w:t>
+        <w:t>附則（平成三〇年三月三一日政令第一三七号）</w:t>
       </w:r>
     </w:p>
     <w:p>
@@ -985,7 +913,7 @@
     </w:pPr>
     <w:r>
       <w:tab/>
-      <w:t>WeGov v0.1 - FTS141</w:t>
+      <w:t>WeGov v0.2 - FTS141</w:t>
     </w:r>
   </w:p>
 </w:ftr>
